--- a/links.docx
+++ b/links.docx
@@ -14,8 +14,16 @@
       <w:r>
         <w:t>.html:</w:t>
       </w:r>
+      <w:r>
+        <w:t xml:space="preserve"> </w:t>
+      </w:r>
     </w:p>
     <w:p>
+      <w:pPr>
+        <w:rPr>
+          <w:rStyle w:val="Hyperlink"/>
+        </w:rPr>
+      </w:pPr>
       <w:hyperlink r:id="rId4" w:history="1">
         <w:r>
           <w:rPr>
@@ -24,6 +32,27 @@
           <w:t>https://codd.cs.gsu.edu/~rlin7/WP/HW/1/index.html</w:t>
         </w:r>
       </w:hyperlink>
+    </w:p>
+    <w:p>
+      <w:r>
+        <w:t>rlin7.github.io</w:t>
+      </w:r>
+      <w:r>
+        <w:t>:</w:t>
+      </w:r>
+    </w:p>
+    <w:p>
+      <w:hyperlink r:id="rId5" w:history="1">
+        <w:r>
+          <w:rPr>
+            <w:rStyle w:val="Hyperlink"/>
+          </w:rPr>
+          <w:t>https://github.com/RichardLin7/rlin7.github.io</w:t>
+        </w:r>
+      </w:hyperlink>
+      <w:r>
+        <w:t xml:space="preserve"> </w:t>
+      </w:r>
     </w:p>
     <w:p/>
     <w:sectPr>
